--- a/Запорожец/Шеменев З/Практическая 16.docx
+++ b/Запорожец/Шеменев З/Практическая 16.docx
@@ -18,10 +18,10 @@
           <w:noProof/>
         </w:rPr>
         <w:drawing>
-          <wp:inline distT="0" distB="0" distL="0" distR="0" wp14:anchorId="27485791" wp14:editId="772124A3">
-            <wp:extent cx="5940425" cy="2409190"/>
-            <wp:effectExtent l="0" t="0" r="3175" b="0"/>
-            <wp:docPr id="1355372528" name="Рисунок 1" descr="Изображение выглядит как текст, снимок экрана, программное обеспечение&#10;&#10;Содержимое, созданное искусственным интеллектом, может быть неверным."/>
+          <wp:inline distT="0" distB="0" distL="0" distR="0" wp14:anchorId="2E14BEBC" wp14:editId="052AADD9">
+            <wp:extent cx="5940425" cy="4093210"/>
+            <wp:effectExtent l="0" t="0" r="3175" b="2540"/>
+            <wp:docPr id="1814979150" name="Рисунок 1" descr="Изображение выглядит как текст, снимок экрана, программное обеспечение, Мультимедийное программное обеспечение&#10;&#10;Содержимое, созданное искусственным интеллектом, может быть неверным."/>
             <wp:cNvGraphicFramePr>
               <a:graphicFrameLocks xmlns:a="http://schemas.openxmlformats.org/drawingml/2006/main" noChangeAspect="1"/>
             </wp:cNvGraphicFramePr>
@@ -29,7 +29,7 @@
               <a:graphicData uri="http://schemas.openxmlformats.org/drawingml/2006/picture">
                 <pic:pic xmlns:pic="http://schemas.openxmlformats.org/drawingml/2006/picture">
                   <pic:nvPicPr>
-                    <pic:cNvPr id="1355372528" name="Рисунок 1" descr="Изображение выглядит как текст, снимок экрана, программное обеспечение&#10;&#10;Содержимое, созданное искусственным интеллектом, может быть неверным."/>
+                    <pic:cNvPr id="1814979150" name="Рисунок 1" descr="Изображение выглядит как текст, снимок экрана, программное обеспечение, Мультимедийное программное обеспечение&#10;&#10;Содержимое, созданное искусственным интеллектом, может быть неверным."/>
                     <pic:cNvPicPr/>
                   </pic:nvPicPr>
                   <pic:blipFill>
@@ -41,7 +41,7 @@
                   <pic:spPr>
                     <a:xfrm>
                       <a:off x="0" y="0"/>
-                      <a:ext cx="5940425" cy="2409190"/>
+                      <a:ext cx="5940425" cy="4093210"/>
                     </a:xfrm>
                     <a:prstGeom prst="rect">
                       <a:avLst/>
@@ -58,7 +58,7 @@
           <w:noProof/>
         </w:rPr>
         <w:drawing>
-          <wp:inline distT="0" distB="0" distL="0" distR="0" wp14:anchorId="4C90343A" wp14:editId="2DDCEC84">
+          <wp:inline distT="0" distB="0" distL="0" distR="0" wp14:anchorId="4C90343A" wp14:editId="762DE04C">
             <wp:extent cx="4057015" cy="3209925"/>
             <wp:effectExtent l="0" t="0" r="635" b="9525"/>
             <wp:docPr id="1" name="Рисунок 1" descr="Изображение выглядит как текст, снимок экрана, программное обеспечение, Мультимедийное программное обеспечение&#10;&#10;Содержимое, созданное искусственным интеллектом, может быть неверным."/>
@@ -354,6 +354,7 @@
       </w:pPr>
       <w:r>
         <w:rPr>
+          <w:noProof/>
           <w:lang w:val="en-US"/>
         </w:rPr>
         <w:drawing>
@@ -437,6 +438,9 @@
     </w:p>
     <w:p>
       <w:r>
+        <w:rPr>
+          <w:noProof/>
+        </w:rPr>
         <w:drawing>
           <wp:inline distT="0" distB="0" distL="0" distR="0" wp14:anchorId="47D92F2B" wp14:editId="67747C04">
             <wp:extent cx="5940425" cy="2097405"/>
